--- a/Alexander Kuzovlev resume.docx
+++ b/Alexander Kuzovlev resume.docx
@@ -250,8 +250,6 @@
         </w:rPr>
         <w:t>Java-разработчик</w:t>
       </w:r>
-      <w:bookmarkStart w:id="0" w:name="_GoBack"/>
-      <w:bookmarkEnd w:id="0"/>
     </w:p>
     <w:p>
       <w:pPr>
@@ -454,15 +452,8 @@
         <w:rPr>
           <w:rFonts w:ascii="Arial" w:eastAsia="Arial" w:hAnsi="Arial" w:cs="Arial"/>
           <w:color w:val="333333"/>
-          <w:highlight w:val="white"/>
-        </w:rPr>
-        <w:t>Октябрь 2017</w:t>
-      </w:r>
-      <w:r>
-        <w:rPr>
-          <w:rFonts w:ascii="Arial" w:eastAsia="Arial" w:hAnsi="Arial" w:cs="Arial"/>
-        </w:rPr>
-        <w:t xml:space="preserve"> - Декабрь 2017</w:t>
+        </w:rPr>
+        <w:t>Январь 2018 - Март 2018</w:t>
       </w:r>
     </w:p>
     <w:p>
@@ -488,6 +479,216 @@
           <w:sz w:val="22"/>
           <w:szCs w:val="22"/>
         </w:rPr>
+        <w:t xml:space="preserve">Разработка Spring/JPA Enterprise приложения c авторизацией и правами доступа на основе ролей на стеке Maven/ Spring MVC/ Security/ REST(Jackson)/ Java 8 Stream API </w:t>
+      </w:r>
+    </w:p>
+    <w:p>
+      <w:pPr>
+        <w:rPr>
+          <w:rFonts w:ascii="Arial" w:eastAsia="Arial" w:hAnsi="Arial" w:cs="Arial"/>
+          <w:sz w:val="22"/>
+          <w:szCs w:val="22"/>
+        </w:rPr>
+      </w:pPr>
+    </w:p>
+    <w:p>
+      <w:pPr>
+        <w:rPr>
+          <w:rFonts w:ascii="Arial" w:eastAsia="Arial" w:hAnsi="Arial" w:cs="Arial"/>
+          <w:sz w:val="22"/>
+          <w:szCs w:val="22"/>
+        </w:rPr>
+      </w:pPr>
+      <w:r>
+        <w:rPr>
+          <w:rFonts w:ascii="Arial" w:eastAsia="Arial" w:hAnsi="Arial" w:cs="Arial"/>
+          <w:sz w:val="22"/>
+          <w:szCs w:val="22"/>
+        </w:rPr>
+        <w:t>- реализация сохранения в базы Postgres и HSQLDB на основе Spring JBDC, JPA(Hibernate) и Spring-Data-JPA</w:t>
+      </w:r>
+    </w:p>
+    <w:p>
+      <w:pPr>
+        <w:rPr>
+          <w:rFonts w:ascii="Arial" w:eastAsia="Arial" w:hAnsi="Arial" w:cs="Arial"/>
+          <w:sz w:val="22"/>
+          <w:szCs w:val="22"/>
+        </w:rPr>
+      </w:pPr>
+      <w:r>
+        <w:rPr>
+          <w:rFonts w:ascii="Arial" w:eastAsia="Arial" w:hAnsi="Arial" w:cs="Arial"/>
+          <w:sz w:val="22"/>
+          <w:szCs w:val="22"/>
+        </w:rPr>
+        <w:t>- реализация и тестирование REST и AJAX контроллеров</w:t>
+      </w:r>
+    </w:p>
+    <w:p>
+      <w:pPr>
+        <w:rPr>
+          <w:rFonts w:ascii="Arial" w:eastAsia="Arial" w:hAnsi="Arial" w:cs="Arial"/>
+          <w:sz w:val="22"/>
+          <w:szCs w:val="22"/>
+        </w:rPr>
+      </w:pPr>
+      <w:r>
+        <w:rPr>
+          <w:rFonts w:ascii="Arial" w:eastAsia="Arial" w:hAnsi="Arial" w:cs="Arial"/>
+          <w:sz w:val="22"/>
+          <w:szCs w:val="22"/>
+        </w:rPr>
+        <w:t>- реализация клиента на Bootstrap (css/js), datatables, jQuery + plugins.</w:t>
+      </w:r>
+    </w:p>
+    <w:p>
+      <w:pPr>
+        <w:rPr>
+          <w:rFonts w:ascii="Arial" w:eastAsia="Arial" w:hAnsi="Arial" w:cs="Arial"/>
+          <w:sz w:val="22"/>
+          <w:szCs w:val="22"/>
+        </w:rPr>
+      </w:pPr>
+      <w:r>
+        <w:rPr>
+          <w:rFonts w:ascii="Arial" w:eastAsia="Arial" w:hAnsi="Arial" w:cs="Arial"/>
+          <w:sz w:val="22"/>
+          <w:szCs w:val="22"/>
+        </w:rPr>
+        <w:t xml:space="preserve">- собственная доработка проекта </w:t>
+      </w:r>
+    </w:p>
+    <w:p>
+      <w:pPr>
+        <w:rPr>
+          <w:rFonts w:ascii="Arial" w:eastAsia="Arial" w:hAnsi="Arial" w:cs="Arial"/>
+          <w:sz w:val="22"/>
+          <w:szCs w:val="22"/>
+        </w:rPr>
+      </w:pPr>
+    </w:p>
+    <w:p>
+      <w:pPr>
+        <w:rPr>
+          <w:rFonts w:ascii="Arial" w:eastAsia="Arial" w:hAnsi="Arial" w:cs="Arial"/>
+          <w:sz w:val="22"/>
+          <w:szCs w:val="22"/>
+        </w:rPr>
+      </w:pPr>
+      <w:hyperlink r:id="rId11" w:history="1">
+        <w:r>
+          <w:rPr>
+            <w:rStyle w:val="a9"/>
+            <w:rFonts w:ascii="Arial" w:eastAsia="Arial" w:hAnsi="Arial" w:cs="Arial"/>
+            <w:sz w:val="22"/>
+            <w:szCs w:val="22"/>
+          </w:rPr>
+          <w:t>http://topjava.herokua</w:t>
+        </w:r>
+        <w:bookmarkStart w:id="0" w:name="_GoBack"/>
+        <w:bookmarkEnd w:id="0"/>
+        <w:r>
+          <w:rPr>
+            <w:rStyle w:val="a9"/>
+            <w:rFonts w:ascii="Arial" w:eastAsia="Arial" w:hAnsi="Arial" w:cs="Arial"/>
+            <w:sz w:val="22"/>
+            <w:szCs w:val="22"/>
+          </w:rPr>
+          <w:t>p</w:t>
+        </w:r>
+        <w:r>
+          <w:rPr>
+            <w:rStyle w:val="a9"/>
+            <w:rFonts w:ascii="Arial" w:eastAsia="Arial" w:hAnsi="Arial" w:cs="Arial"/>
+            <w:sz w:val="22"/>
+            <w:szCs w:val="22"/>
+          </w:rPr>
+          <w:t>p.com/</w:t>
+        </w:r>
+      </w:hyperlink>
+    </w:p>
+    <w:p>
+      <w:pPr>
+        <w:rPr>
+          <w:rFonts w:ascii="Arial" w:eastAsia="Arial" w:hAnsi="Arial" w:cs="Arial"/>
+          <w:sz w:val="22"/>
+          <w:szCs w:val="22"/>
+        </w:rPr>
+      </w:pPr>
+    </w:p>
+    <w:p>
+      <w:pPr>
+        <w:rPr>
+          <w:rFonts w:ascii="Arial" w:eastAsia="Arial" w:hAnsi="Arial" w:cs="Arial"/>
+        </w:rPr>
+      </w:pPr>
+      <w:r>
+        <w:rPr>
+          <w:rFonts w:ascii="Arial" w:eastAsia="Arial" w:hAnsi="Arial" w:cs="Arial"/>
+          <w:b/>
+          <w:color w:val="333333"/>
+          <w:highlight w:val="white"/>
+          <w:u w:val="single"/>
+        </w:rPr>
+        <w:t>Учебный проект</w:t>
+      </w:r>
+      <w:r>
+        <w:rPr>
+          <w:rFonts w:ascii="Arial" w:eastAsia="Arial" w:hAnsi="Arial" w:cs="Arial"/>
+          <w:b/>
+          <w:color w:val="333333"/>
+          <w:highlight w:val="white"/>
+        </w:rPr>
+        <w:t xml:space="preserve"> </w:t>
+      </w:r>
+      <w:r>
+        <w:rPr>
+          <w:rFonts w:ascii="Arial" w:eastAsia="Arial" w:hAnsi="Arial" w:cs="Arial"/>
+          <w:b/>
+          <w:color w:val="333333"/>
+          <w:highlight w:val="white"/>
+        </w:rPr>
+        <w:t xml:space="preserve"> </w:t>
+      </w:r>
+      <w:r>
+        <w:rPr>
+          <w:rFonts w:ascii="Arial" w:eastAsia="Arial" w:hAnsi="Arial" w:cs="Arial"/>
+          <w:color w:val="333333"/>
+          <w:highlight w:val="white"/>
+        </w:rPr>
+        <w:t>Октябрь 2017</w:t>
+      </w:r>
+      <w:r>
+        <w:rPr>
+          <w:rFonts w:ascii="Arial" w:eastAsia="Arial" w:hAnsi="Arial" w:cs="Arial"/>
+        </w:rPr>
+        <w:t xml:space="preserve"> - Декабрь 2017</w:t>
+      </w:r>
+    </w:p>
+    <w:p>
+      <w:pPr>
+        <w:rPr>
+          <w:rFonts w:ascii="Arial" w:eastAsia="Arial" w:hAnsi="Arial" w:cs="Arial"/>
+          <w:sz w:val="20"/>
+          <w:szCs w:val="20"/>
+        </w:rPr>
+      </w:pPr>
+    </w:p>
+    <w:p>
+      <w:pPr>
+        <w:rPr>
+          <w:rFonts w:ascii="Arial" w:eastAsia="Arial" w:hAnsi="Arial" w:cs="Arial"/>
+          <w:sz w:val="22"/>
+          <w:szCs w:val="22"/>
+        </w:rPr>
+      </w:pPr>
+      <w:r>
+        <w:rPr>
+          <w:rFonts w:ascii="Arial" w:eastAsia="Arial" w:hAnsi="Arial" w:cs="Arial"/>
+          <w:sz w:val="22"/>
+          <w:szCs w:val="22"/>
+        </w:rPr>
         <w:t>Разработка CRUD Web приложения "База данных резюме"</w:t>
       </w:r>
     </w:p>
@@ -534,7 +735,7 @@
           <w:szCs w:val="22"/>
         </w:rPr>
       </w:pPr>
-      <w:hyperlink r:id="rId11">
+      <w:hyperlink r:id="rId12">
         <w:r>
           <w:rPr>
             <w:rFonts w:ascii="Arial" w:eastAsia="Arial" w:hAnsi="Arial" w:cs="Arial"/>
@@ -1685,6 +1886,7 @@
           <w:szCs w:val="22"/>
           <w:highlight w:val="white"/>
         </w:rPr>
+        <w:lastRenderedPageBreak/>
         <w:t>- Администрирование сервера терминалов 1С (RemoteApp);</w:t>
       </w:r>
       <w:r>
@@ -1852,18 +2054,7 @@
           <w:szCs w:val="22"/>
           <w:highlight w:val="white"/>
         </w:rPr>
-        <w:t xml:space="preserve">- Замена связки Usergate Firewall+Usergate Mail Server на Kerio Winroute Firewall + Exchange 2003 </w:t>
-      </w:r>
-      <w:r>
-        <w:rPr>
-          <w:rFonts w:ascii="Arial" w:eastAsia="Arial" w:hAnsi="Arial" w:cs="Arial"/>
-          <w:color w:val="333333"/>
-          <w:sz w:val="22"/>
-          <w:szCs w:val="22"/>
-          <w:highlight w:val="white"/>
-        </w:rPr>
-        <w:lastRenderedPageBreak/>
-        <w:t>server. Настройка с нуля и поддержка;</w:t>
+        <w:t>- Замена связки Usergate Firewall+Usergate Mail Server на Kerio Winroute Firewall + Exchange 2003 server. Настройка с нуля и поддержка;</w:t>
       </w:r>
       <w:r>
         <w:rPr>
@@ -2602,6 +2793,7 @@
         <w:contextualSpacing/>
       </w:pPr>
       <w:r>
+        <w:lastRenderedPageBreak/>
         <w:fldChar w:fldCharType="end"/>
       </w:r>
       <w:r>
@@ -3824,6 +4016,18 @@
       <w:u w:val="single"/>
     </w:rPr>
   </w:style>
+  <w:style w:type="character" w:styleId="aa">
+    <w:name w:val="FollowedHyperlink"/>
+    <w:basedOn w:val="a0"/>
+    <w:uiPriority w:val="99"/>
+    <w:semiHidden/>
+    <w:unhideWhenUsed/>
+    <w:rsid w:val="00380E07"/>
+    <w:rPr>
+      <w:color w:val="800080" w:themeColor="followedHyperlink"/>
+      <w:u w:val="single"/>
+    </w:rPr>
+  </w:style>
 </w:styles>
 </file>
 
